--- a/lnx/lnx.ker/lnx.ker.bug.docx
+++ b/lnx/lnx.ker/lnx.ker.bug.docx
@@ -3,11 +3,6 @@
 <w:document xmlns:wpc="http://schemas.microsoft.com/office/word/2010/wordprocessingCanvas" xmlns:mc="http://schemas.openxmlformats.org/markup-compatibility/2006" xmlns:o="urn:schemas-microsoft-com:office:office" xmlns:r="http://schemas.openxmlformats.org/officeDocument/2006/relationships" xmlns:m="http://schemas.openxmlformats.org/officeDocument/2006/math" xmlns:v="urn:schemas-microsoft-com:vml" xmlns:wp14="http://schemas.microsoft.com/office/word/2010/wordprocessingDrawing" xmlns:wp="http://schemas.openxmlformats.org/drawingml/2006/wordprocessingDrawing" xmlns:w10="urn:schemas-microsoft-com:office:word" xmlns:w="http://schemas.openxmlformats.org/wordprocessingml/2006/main" xmlns:w14="http://schemas.microsoft.com/office/word/2010/wordml" xmlns:w15="http://schemas.microsoft.com/office/word/2012/wordml" xmlns:wpg="http://schemas.microsoft.com/office/word/2010/wordprocessingGroup" xmlns:wpi="http://schemas.microsoft.com/office/word/2010/wordprocessingInk" xmlns:wne="http://schemas.microsoft.com/office/word/2006/wordml" xmlns:wps="http://schemas.microsoft.com/office/word/2010/wordprocessingShape" mc:Ignorable="w14 w15 wp14">
   <w:body>
     <w:p>
-      <w:pPr>
-        <w:rPr>
-          <w:rFonts w:hint="eastAsia"/>
-        </w:rPr>
-      </w:pPr>
       <w:r>
         <w:rPr>
           <w:rFonts w:hint="eastAsia"/>
@@ -39,7 +34,10 @@
     <w:p>
       <w:pPr>
         <w:rPr>
-          <w:rFonts w:hint="eastAsia"/>
+          <w:rFonts w:ascii="Arial" w:hAnsi="Arial" w:cs="Arial"/>
+          <w:color w:val="333333"/>
+          <w:szCs w:val="21"/>
+          <w:shd w:val="clear" w:color="auto" w:fill="F5F5F5"/>
         </w:rPr>
       </w:pPr>
       <w:r>
@@ -490,6 +488,1178 @@
         </w:rPr>
         <w:t>版本，避免版本不一致带来的问题</w:t>
       </w:r>
+    </w:p>
+    <w:p>
+      <w:pPr>
+        <w:rPr>
+          <w:rFonts w:ascii="Arial" w:hAnsi="Arial" w:cs="Arial"/>
+          <w:color w:val="333333"/>
+          <w:szCs w:val="21"/>
+          <w:shd w:val="clear" w:color="auto" w:fill="F5F5F5"/>
+        </w:rPr>
+      </w:pPr>
+    </w:p>
+    <w:p>
+      <w:pPr>
+        <w:rPr>
+          <w:rFonts w:ascii="Arial" w:hAnsi="Arial" w:cs="Arial"/>
+          <w:color w:val="333333"/>
+          <w:szCs w:val="21"/>
+          <w:shd w:val="clear" w:color="auto" w:fill="F5F5F5"/>
+        </w:rPr>
+      </w:pPr>
+    </w:p>
+    <w:p>
+      <w:pPr>
+        <w:pStyle w:val="1"/>
+        <w:numPr>
+          <w:ilvl w:val="0"/>
+          <w:numId w:val="1"/>
+        </w:numPr>
+      </w:pPr>
+      <w:r>
+        <w:rPr>
+          <w:rFonts w:hint="eastAsia"/>
+        </w:rPr>
+        <w:t>简单优雅的总线协议——</w:t>
+      </w:r>
+      <w:r>
+        <w:rPr>
+          <w:rFonts w:hint="eastAsia"/>
+        </w:rPr>
+        <w:t>I2C</w:t>
+      </w:r>
+    </w:p>
+    <w:p>
+      <w:hyperlink r:id="rId7" w:history="1">
+        <w:r>
+          <w:rPr>
+            <w:rStyle w:val="a5"/>
+          </w:rPr>
+          <w:t>https://zhuanlan.zhihu.com/p/31086959</w:t>
+        </w:r>
+      </w:hyperlink>
+    </w:p>
+    <w:p>
+      <w:pPr>
+        <w:pStyle w:val="1"/>
+        <w:numPr>
+          <w:ilvl w:val="0"/>
+          <w:numId w:val="1"/>
+        </w:numPr>
+        <w:rPr>
+          <w:shd w:val="clear" w:color="auto" w:fill="FFFFFF"/>
+        </w:rPr>
+      </w:pPr>
+      <w:r>
+        <w:rPr>
+          <w:rFonts w:hint="eastAsia"/>
+          <w:shd w:val="clear" w:color="auto" w:fill="FFFFFF"/>
+        </w:rPr>
+        <w:t>UM4B0</w:t>
+      </w:r>
+    </w:p>
+    <w:p>
+      <w:pPr>
+        <w:ind w:firstLineChars="200" w:firstLine="300"/>
+        <w:rPr>
+          <w:sz w:val="15"/>
+          <w:szCs w:val="15"/>
+        </w:rPr>
+      </w:pPr>
+      <w:r>
+        <w:rPr>
+          <w:rFonts w:hint="eastAsia"/>
+          <w:sz w:val="15"/>
+          <w:szCs w:val="15"/>
+        </w:rPr>
+        <w:t>基于</w:t>
+      </w:r>
+      <w:r>
+        <w:rPr>
+          <w:rFonts w:hint="eastAsia"/>
+          <w:sz w:val="15"/>
+          <w:szCs w:val="15"/>
+        </w:rPr>
+        <w:t>Nebulas-II</w:t>
+      </w:r>
+      <w:r>
+        <w:rPr>
+          <w:rFonts w:hint="eastAsia"/>
+          <w:sz w:val="15"/>
+          <w:szCs w:val="15"/>
+        </w:rPr>
+        <w:t>高性能高精度芯片开发的全系统多频高精度定位定向模块，支持</w:t>
+      </w:r>
+      <w:r>
+        <w:rPr>
+          <w:rFonts w:hint="eastAsia"/>
+          <w:sz w:val="15"/>
+          <w:szCs w:val="15"/>
+        </w:rPr>
+        <w:t>432</w:t>
+      </w:r>
+      <w:r>
+        <w:rPr>
+          <w:rFonts w:hint="eastAsia"/>
+          <w:sz w:val="15"/>
+          <w:szCs w:val="15"/>
+        </w:rPr>
+        <w:t>个超级通道，支持</w:t>
+      </w:r>
+      <w:r>
+        <w:rPr>
+          <w:rFonts w:hint="eastAsia"/>
+          <w:sz w:val="15"/>
+          <w:szCs w:val="15"/>
+        </w:rPr>
+        <w:t> BDS B1/B2</w:t>
+      </w:r>
+      <w:r>
+        <w:rPr>
+          <w:rFonts w:hint="eastAsia"/>
+          <w:sz w:val="15"/>
+          <w:szCs w:val="15"/>
+        </w:rPr>
+        <w:t>、</w:t>
+      </w:r>
+      <w:r>
+        <w:rPr>
+          <w:rFonts w:hint="eastAsia"/>
+          <w:sz w:val="15"/>
+          <w:szCs w:val="15"/>
+        </w:rPr>
+        <w:t>GPS L1/L2</w:t>
+      </w:r>
+      <w:r>
+        <w:rPr>
+          <w:rFonts w:hint="eastAsia"/>
+          <w:sz w:val="15"/>
+          <w:szCs w:val="15"/>
+        </w:rPr>
+        <w:t>、</w:t>
+      </w:r>
+      <w:r>
+        <w:rPr>
+          <w:rFonts w:hint="eastAsia"/>
+          <w:sz w:val="15"/>
+          <w:szCs w:val="15"/>
+        </w:rPr>
+        <w:t> GLONASS L1/L2</w:t>
+      </w:r>
+      <w:r>
+        <w:rPr>
+          <w:rFonts w:hint="eastAsia"/>
+          <w:sz w:val="15"/>
+          <w:szCs w:val="15"/>
+        </w:rPr>
+        <w:t>、</w:t>
+      </w:r>
+      <w:r>
+        <w:rPr>
+          <w:rFonts w:hint="eastAsia"/>
+          <w:sz w:val="15"/>
+          <w:szCs w:val="15"/>
+        </w:rPr>
+        <w:t>Galileo E1/E5b</w:t>
+      </w:r>
+      <w:r>
+        <w:rPr>
+          <w:rFonts w:hint="eastAsia"/>
+          <w:sz w:val="15"/>
+          <w:szCs w:val="15"/>
+        </w:rPr>
+        <w:t>、</w:t>
+      </w:r>
+      <w:r>
+        <w:rPr>
+          <w:rFonts w:hint="eastAsia"/>
+          <w:sz w:val="15"/>
+          <w:szCs w:val="15"/>
+        </w:rPr>
+        <w:t> SBAS </w:t>
+      </w:r>
+      <w:r>
+        <w:rPr>
+          <w:rFonts w:hint="eastAsia"/>
+          <w:sz w:val="15"/>
+          <w:szCs w:val="15"/>
+        </w:rPr>
+        <w:t>等卫星信号。主要面向轻型机器人、无人机、智能驾驶和机械控制等应用领域</w:t>
+      </w:r>
+      <w:r>
+        <w:rPr>
+          <w:rFonts w:hint="eastAsia"/>
+          <w:sz w:val="15"/>
+          <w:szCs w:val="15"/>
+        </w:rPr>
+        <w:t>。</w:t>
+      </w:r>
+    </w:p>
+    <w:p>
+      <w:pPr>
+        <w:ind w:firstLineChars="200" w:firstLine="300"/>
+        <w:rPr>
+          <w:sz w:val="15"/>
+          <w:szCs w:val="15"/>
+        </w:rPr>
+      </w:pPr>
+      <w:r>
+        <w:rPr>
+          <w:rFonts w:hint="eastAsia"/>
+          <w:sz w:val="15"/>
+          <w:szCs w:val="15"/>
+        </w:rPr>
+        <w:t>模块集成了板载</w:t>
+      </w:r>
+      <w:r>
+        <w:rPr>
+          <w:rFonts w:hint="eastAsia"/>
+          <w:sz w:val="15"/>
+          <w:szCs w:val="15"/>
+        </w:rPr>
+        <w:t>MEMS</w:t>
+      </w:r>
+      <w:r>
+        <w:rPr>
+          <w:rFonts w:hint="eastAsia"/>
+          <w:sz w:val="15"/>
+          <w:szCs w:val="15"/>
+        </w:rPr>
+        <w:t>芯片和</w:t>
+      </w:r>
+      <w:r>
+        <w:rPr>
+          <w:rFonts w:hint="eastAsia"/>
+          <w:sz w:val="15"/>
+          <w:szCs w:val="15"/>
+        </w:rPr>
+        <w:t>U-Fusion</w:t>
+      </w:r>
+      <w:r>
+        <w:rPr>
+          <w:rFonts w:hint="eastAsia"/>
+          <w:sz w:val="15"/>
+          <w:szCs w:val="15"/>
+        </w:rPr>
+        <w:t>组合导航算法，有效解决因卫星信号失锁导致的定位结果中断等情况，在楼群、隧道、高架桥和树荫等复杂环境下可提供连续的高质量的定位结果。</w:t>
+      </w:r>
+      <w:r>
+        <w:rPr>
+          <w:rFonts w:hint="eastAsia"/>
+          <w:sz w:val="15"/>
+          <w:szCs w:val="15"/>
+        </w:rPr>
+        <w:t> </w:t>
+      </w:r>
+    </w:p>
+    <w:p>
+      <w:pPr>
+        <w:pStyle w:val="a6"/>
+        <w:shd w:val="clear" w:color="auto" w:fill="F9F9F9"/>
+        <w:spacing w:before="0" w:beforeAutospacing="0" w:after="0" w:afterAutospacing="0" w:line="540" w:lineRule="atLeast"/>
+        <w:rPr>
+          <w:rFonts w:ascii="微软雅黑" w:eastAsia="微软雅黑" w:hAnsi="微软雅黑"/>
+          <w:color w:val="333333"/>
+          <w:sz w:val="15"/>
+          <w:szCs w:val="15"/>
+        </w:rPr>
+      </w:pPr>
+      <w:r>
+        <w:rPr>
+          <w:rFonts w:ascii="微软雅黑" w:eastAsia="微软雅黑" w:hAnsi="微软雅黑" w:hint="eastAsia"/>
+          <w:color w:val="333333"/>
+          <w:sz w:val="15"/>
+          <w:szCs w:val="15"/>
+        </w:rPr>
+        <w:t xml:space="preserve">　</w:t>
+      </w:r>
+      <w:r>
+        <w:rPr>
+          <w:rFonts w:ascii="微软雅黑" w:eastAsia="微软雅黑" w:hAnsi="微软雅黑" w:hint="eastAsia"/>
+          <w:b/>
+          <w:bCs/>
+          <w:color w:val="333333"/>
+          <w:sz w:val="15"/>
+          <w:szCs w:val="15"/>
+        </w:rPr>
+        <w:t>简介</w:t>
+      </w:r>
+      <w:r>
+        <w:rPr>
+          <w:rFonts w:ascii="微软雅黑" w:eastAsia="微软雅黑" w:hAnsi="微软雅黑" w:hint="eastAsia"/>
+          <w:color w:val="333333"/>
+          <w:sz w:val="15"/>
+          <w:szCs w:val="15"/>
+        </w:rPr>
+        <w:t> </w:t>
+      </w:r>
+    </w:p>
+    <w:p>
+      <w:pPr>
+        <w:pStyle w:val="a6"/>
+        <w:shd w:val="clear" w:color="auto" w:fill="F9F9F9"/>
+        <w:spacing w:before="0" w:beforeAutospacing="0" w:after="0" w:afterAutospacing="0" w:line="540" w:lineRule="atLeast"/>
+        <w:rPr>
+          <w:rFonts w:ascii="微软雅黑" w:eastAsia="微软雅黑" w:hAnsi="微软雅黑"/>
+          <w:color w:val="333333"/>
+          <w:sz w:val="15"/>
+          <w:szCs w:val="15"/>
+        </w:rPr>
+      </w:pPr>
+      <w:r>
+        <w:rPr>
+          <w:rFonts w:ascii="微软雅黑" w:eastAsia="微软雅黑" w:hAnsi="微软雅黑" w:hint="eastAsia"/>
+          <w:color w:val="333333"/>
+          <w:sz w:val="15"/>
+          <w:szCs w:val="15"/>
+        </w:rPr>
+        <w:t xml:space="preserve">　　●最小尺寸多系统多频点高精度RTK定位模块，30x40mm  </w:t>
+      </w:r>
+    </w:p>
+    <w:p>
+      <w:pPr>
+        <w:pStyle w:val="a6"/>
+        <w:shd w:val="clear" w:color="auto" w:fill="F9F9F9"/>
+        <w:spacing w:before="0" w:beforeAutospacing="0" w:after="0" w:afterAutospacing="0" w:line="540" w:lineRule="atLeast"/>
+        <w:rPr>
+          <w:rFonts w:ascii="微软雅黑" w:eastAsia="微软雅黑" w:hAnsi="微软雅黑"/>
+          <w:color w:val="333333"/>
+          <w:sz w:val="15"/>
+          <w:szCs w:val="15"/>
+        </w:rPr>
+      </w:pPr>
+      <w:r>
+        <w:rPr>
+          <w:rFonts w:ascii="微软雅黑" w:eastAsia="微软雅黑" w:hAnsi="微软雅黑" w:hint="eastAsia"/>
+          <w:color w:val="333333"/>
+          <w:sz w:val="15"/>
+          <w:szCs w:val="15"/>
+        </w:rPr>
+        <w:t xml:space="preserve">　　●支持BDS B1/B2/B3 +GPS L1/L2/L5+GLONASS L1/ L2 +Galileo E1/E5a/E5b* </w:t>
+      </w:r>
+    </w:p>
+    <w:p>
+      <w:pPr>
+        <w:pStyle w:val="a6"/>
+        <w:shd w:val="clear" w:color="auto" w:fill="F9F9F9"/>
+        <w:spacing w:before="0" w:beforeAutospacing="0" w:after="0" w:afterAutospacing="0" w:line="540" w:lineRule="atLeast"/>
+        <w:rPr>
+          <w:rFonts w:ascii="微软雅黑" w:eastAsia="微软雅黑" w:hAnsi="微软雅黑"/>
+          <w:color w:val="333333"/>
+          <w:sz w:val="15"/>
+          <w:szCs w:val="15"/>
+        </w:rPr>
+      </w:pPr>
+      <w:r>
+        <w:rPr>
+          <w:rFonts w:ascii="微软雅黑" w:eastAsia="微软雅黑" w:hAnsi="微软雅黑" w:hint="eastAsia"/>
+          <w:color w:val="333333"/>
+          <w:sz w:val="15"/>
+          <w:szCs w:val="15"/>
+        </w:rPr>
+        <w:t xml:space="preserve">　　●全系统全频点观测量  </w:t>
+      </w:r>
+    </w:p>
+    <w:p>
+      <w:pPr>
+        <w:pStyle w:val="a6"/>
+        <w:shd w:val="clear" w:color="auto" w:fill="F9F9F9"/>
+        <w:spacing w:before="0" w:beforeAutospacing="0" w:after="0" w:afterAutospacing="0" w:line="540" w:lineRule="atLeast"/>
+        <w:rPr>
+          <w:rFonts w:ascii="微软雅黑" w:eastAsia="微软雅黑" w:hAnsi="微软雅黑"/>
+          <w:color w:val="333333"/>
+          <w:sz w:val="15"/>
+          <w:szCs w:val="15"/>
+        </w:rPr>
+      </w:pPr>
+      <w:r>
+        <w:rPr>
+          <w:rFonts w:ascii="微软雅黑" w:eastAsia="微软雅黑" w:hAnsi="微软雅黑" w:hint="eastAsia"/>
+          <w:color w:val="333333"/>
+          <w:sz w:val="15"/>
+          <w:szCs w:val="15"/>
+        </w:rPr>
+        <w:t xml:space="preserve">　　●全系统全频RTK引擎及UGypsophila 满天星RTK技术  </w:t>
+      </w:r>
+    </w:p>
+    <w:p>
+      <w:pPr>
+        <w:pStyle w:val="a6"/>
+        <w:shd w:val="clear" w:color="auto" w:fill="F9F9F9"/>
+        <w:spacing w:before="0" w:beforeAutospacing="0" w:after="0" w:afterAutospacing="0" w:line="540" w:lineRule="atLeast"/>
+        <w:rPr>
+          <w:rFonts w:ascii="微软雅黑" w:eastAsia="微软雅黑" w:hAnsi="微软雅黑"/>
+          <w:color w:val="333333"/>
+          <w:sz w:val="15"/>
+          <w:szCs w:val="15"/>
+        </w:rPr>
+      </w:pPr>
+      <w:r>
+        <w:rPr>
+          <w:rFonts w:ascii="微软雅黑" w:eastAsia="微软雅黑" w:hAnsi="微软雅黑" w:hint="eastAsia"/>
+          <w:color w:val="333333"/>
+          <w:sz w:val="15"/>
+          <w:szCs w:val="15"/>
+        </w:rPr>
+        <w:t xml:space="preserve">　　●20Hz以上数据输出率  </w:t>
+      </w:r>
+    </w:p>
+    <w:p>
+      <w:pPr>
+        <w:pStyle w:val="a6"/>
+        <w:shd w:val="clear" w:color="auto" w:fill="F9F9F9"/>
+        <w:spacing w:before="0" w:beforeAutospacing="0" w:after="0" w:afterAutospacing="0" w:line="540" w:lineRule="atLeast"/>
+        <w:rPr>
+          <w:rFonts w:ascii="微软雅黑" w:eastAsia="微软雅黑" w:hAnsi="微软雅黑"/>
+          <w:color w:val="333333"/>
+          <w:sz w:val="15"/>
+          <w:szCs w:val="15"/>
+        </w:rPr>
+      </w:pPr>
+      <w:r>
+        <w:rPr>
+          <w:rFonts w:ascii="微软雅黑" w:eastAsia="微软雅黑" w:hAnsi="微软雅黑" w:hint="eastAsia"/>
+          <w:color w:val="333333"/>
+          <w:sz w:val="15"/>
+          <w:szCs w:val="15"/>
+        </w:rPr>
+        <w:t xml:space="preserve">　　●差分输入RTCM格式自适应识别  </w:t>
+      </w:r>
+    </w:p>
+    <w:p>
+      <w:pPr>
+        <w:pStyle w:val="a6"/>
+        <w:shd w:val="clear" w:color="auto" w:fill="F9F9F9"/>
+        <w:spacing w:before="0" w:beforeAutospacing="0" w:after="0" w:afterAutospacing="0" w:line="540" w:lineRule="atLeast"/>
+        <w:rPr>
+          <w:rFonts w:ascii="微软雅黑" w:eastAsia="微软雅黑" w:hAnsi="微软雅黑"/>
+          <w:color w:val="333333"/>
+          <w:sz w:val="15"/>
+          <w:szCs w:val="15"/>
+        </w:rPr>
+      </w:pPr>
+      <w:r>
+        <w:rPr>
+          <w:rFonts w:ascii="微软雅黑" w:eastAsia="微软雅黑" w:hAnsi="微软雅黑" w:hint="eastAsia"/>
+          <w:color w:val="333333"/>
+          <w:sz w:val="15"/>
+          <w:szCs w:val="15"/>
+        </w:rPr>
+        <w:t xml:space="preserve">　　●支持天线检测功能  </w:t>
+      </w:r>
+    </w:p>
+    <w:p>
+      <w:pPr>
+        <w:pStyle w:val="a6"/>
+        <w:shd w:val="clear" w:color="auto" w:fill="F9F9F9"/>
+        <w:spacing w:before="0" w:beforeAutospacing="0" w:after="0" w:afterAutospacing="0" w:line="540" w:lineRule="atLeast"/>
+        <w:rPr>
+          <w:rFonts w:ascii="微软雅黑" w:eastAsia="微软雅黑" w:hAnsi="微软雅黑"/>
+          <w:color w:val="333333"/>
+          <w:sz w:val="15"/>
+          <w:szCs w:val="15"/>
+        </w:rPr>
+      </w:pPr>
+      <w:r>
+        <w:rPr>
+          <w:rFonts w:ascii="微软雅黑" w:eastAsia="微软雅黑" w:hAnsi="微软雅黑" w:hint="eastAsia"/>
+          <w:color w:val="333333"/>
+          <w:sz w:val="15"/>
+          <w:szCs w:val="15"/>
+        </w:rPr>
+        <w:lastRenderedPageBreak/>
+        <w:t xml:space="preserve">　　●60dB窄带抗干扰  </w:t>
+      </w:r>
+    </w:p>
+    <w:p>
+      <w:pPr>
+        <w:pStyle w:val="a6"/>
+        <w:shd w:val="clear" w:color="auto" w:fill="F9F9F9"/>
+        <w:spacing w:before="0" w:beforeAutospacing="0" w:after="0" w:afterAutospacing="0" w:line="540" w:lineRule="atLeast"/>
+        <w:rPr>
+          <w:rFonts w:ascii="微软雅黑" w:eastAsia="微软雅黑" w:hAnsi="微软雅黑"/>
+          <w:color w:val="333333"/>
+          <w:sz w:val="15"/>
+          <w:szCs w:val="15"/>
+        </w:rPr>
+      </w:pPr>
+      <w:r>
+        <w:rPr>
+          <w:rFonts w:ascii="微软雅黑" w:eastAsia="微软雅黑" w:hAnsi="微软雅黑" w:hint="eastAsia"/>
+          <w:color w:val="333333"/>
+          <w:sz w:val="15"/>
+          <w:szCs w:val="15"/>
+        </w:rPr>
+        <w:t xml:space="preserve">　　●板载MEMS组合导航，支持里程计输入及外部更高性能惯性器件组 </w:t>
+      </w:r>
+    </w:p>
+    <w:p>
+      <w:pPr>
+        <w:pStyle w:val="a6"/>
+        <w:shd w:val="clear" w:color="auto" w:fill="F9F9F9"/>
+        <w:spacing w:before="0" w:beforeAutospacing="0" w:after="0" w:afterAutospacing="0" w:line="540" w:lineRule="atLeast"/>
+        <w:rPr>
+          <w:rFonts w:ascii="微软雅黑" w:eastAsia="微软雅黑" w:hAnsi="微软雅黑"/>
+          <w:color w:val="333333"/>
+          <w:sz w:val="15"/>
+          <w:szCs w:val="15"/>
+        </w:rPr>
+      </w:pPr>
+      <w:r>
+        <w:rPr>
+          <w:rFonts w:ascii="微软雅黑" w:eastAsia="微软雅黑" w:hAnsi="微软雅黑" w:hint="eastAsia"/>
+          <w:color w:val="333333"/>
+          <w:sz w:val="15"/>
+          <w:szCs w:val="15"/>
+        </w:rPr>
+        <w:t xml:space="preserve">　　</w:t>
+      </w:r>
+      <w:r>
+        <w:rPr>
+          <w:rFonts w:ascii="微软雅黑" w:eastAsia="微软雅黑" w:hAnsi="微软雅黑" w:hint="eastAsia"/>
+          <w:b/>
+          <w:bCs/>
+          <w:color w:val="333333"/>
+          <w:sz w:val="15"/>
+          <w:szCs w:val="15"/>
+        </w:rPr>
+        <w:t>典型应用</w:t>
+      </w:r>
+      <w:r>
+        <w:rPr>
+          <w:rFonts w:ascii="微软雅黑" w:eastAsia="微软雅黑" w:hAnsi="微软雅黑" w:hint="eastAsia"/>
+          <w:color w:val="333333"/>
+          <w:sz w:val="15"/>
+          <w:szCs w:val="15"/>
+        </w:rPr>
+        <w:t> </w:t>
+      </w:r>
+    </w:p>
+    <w:p>
+      <w:pPr>
+        <w:pStyle w:val="a6"/>
+        <w:shd w:val="clear" w:color="auto" w:fill="F9F9F9"/>
+        <w:spacing w:before="0" w:beforeAutospacing="0" w:after="0" w:afterAutospacing="0" w:line="540" w:lineRule="atLeast"/>
+        <w:rPr>
+          <w:rFonts w:ascii="微软雅黑" w:eastAsia="微软雅黑" w:hAnsi="微软雅黑"/>
+          <w:color w:val="333333"/>
+          <w:sz w:val="15"/>
+          <w:szCs w:val="15"/>
+        </w:rPr>
+      </w:pPr>
+      <w:r>
+        <w:rPr>
+          <w:rFonts w:ascii="微软雅黑" w:eastAsia="微软雅黑" w:hAnsi="微软雅黑" w:hint="eastAsia"/>
+          <w:color w:val="333333"/>
+          <w:sz w:val="15"/>
+          <w:szCs w:val="15"/>
+        </w:rPr>
+        <w:t xml:space="preserve">　　GIS 信息采集  </w:t>
+      </w:r>
+    </w:p>
+    <w:p>
+      <w:pPr>
+        <w:pStyle w:val="a6"/>
+        <w:shd w:val="clear" w:color="auto" w:fill="F9F9F9"/>
+        <w:spacing w:before="0" w:beforeAutospacing="0" w:after="0" w:afterAutospacing="0" w:line="540" w:lineRule="atLeast"/>
+        <w:rPr>
+          <w:rFonts w:ascii="微软雅黑" w:eastAsia="微软雅黑" w:hAnsi="微软雅黑"/>
+          <w:color w:val="333333"/>
+          <w:sz w:val="15"/>
+          <w:szCs w:val="15"/>
+        </w:rPr>
+      </w:pPr>
+      <w:r>
+        <w:rPr>
+          <w:rFonts w:ascii="微软雅黑" w:eastAsia="微软雅黑" w:hAnsi="微软雅黑" w:hint="eastAsia"/>
+          <w:color w:val="333333"/>
+          <w:sz w:val="15"/>
+          <w:szCs w:val="15"/>
+        </w:rPr>
+        <w:t xml:space="preserve">　　无人机 </w:t>
+      </w:r>
+    </w:p>
+    <w:p>
+      <w:pPr>
+        <w:pStyle w:val="a6"/>
+        <w:shd w:val="clear" w:color="auto" w:fill="F9F9F9"/>
+        <w:spacing w:before="0" w:beforeAutospacing="0" w:after="0" w:afterAutospacing="0" w:line="540" w:lineRule="atLeast"/>
+        <w:rPr>
+          <w:rFonts w:ascii="微软雅黑" w:eastAsia="微软雅黑" w:hAnsi="微软雅黑"/>
+          <w:color w:val="333333"/>
+          <w:sz w:val="15"/>
+          <w:szCs w:val="15"/>
+        </w:rPr>
+      </w:pPr>
+      <w:r>
+        <w:rPr>
+          <w:rFonts w:ascii="微软雅黑" w:eastAsia="微软雅黑" w:hAnsi="微软雅黑" w:hint="eastAsia"/>
+          <w:color w:val="333333"/>
+          <w:sz w:val="15"/>
+          <w:szCs w:val="15"/>
+        </w:rPr>
+        <w:t xml:space="preserve">　　机器人  </w:t>
+      </w:r>
+    </w:p>
+    <w:p>
+      <w:pPr>
+        <w:pStyle w:val="a6"/>
+        <w:shd w:val="clear" w:color="auto" w:fill="F9F9F9"/>
+        <w:spacing w:before="0" w:beforeAutospacing="0" w:after="0" w:afterAutospacing="0" w:line="540" w:lineRule="atLeast"/>
+        <w:rPr>
+          <w:rFonts w:ascii="微软雅黑" w:eastAsia="微软雅黑" w:hAnsi="微软雅黑"/>
+          <w:color w:val="333333"/>
+          <w:sz w:val="15"/>
+          <w:szCs w:val="15"/>
+        </w:rPr>
+      </w:pPr>
+      <w:r>
+        <w:rPr>
+          <w:rFonts w:ascii="微软雅黑" w:eastAsia="微软雅黑" w:hAnsi="微软雅黑" w:hint="eastAsia"/>
+          <w:color w:val="333333"/>
+          <w:sz w:val="15"/>
+          <w:szCs w:val="15"/>
+        </w:rPr>
+        <w:t xml:space="preserve">　　智能驾驶  </w:t>
+      </w:r>
+    </w:p>
+    <w:p>
+      <w:pPr>
+        <w:pStyle w:val="a6"/>
+        <w:shd w:val="clear" w:color="auto" w:fill="F9F9F9"/>
+        <w:spacing w:before="0" w:beforeAutospacing="0" w:after="0" w:afterAutospacing="0" w:line="540" w:lineRule="atLeast"/>
+        <w:rPr>
+          <w:rFonts w:ascii="微软雅黑" w:eastAsia="微软雅黑" w:hAnsi="微软雅黑"/>
+          <w:color w:val="333333"/>
+          <w:sz w:val="15"/>
+          <w:szCs w:val="15"/>
+        </w:rPr>
+      </w:pPr>
+      <w:r>
+        <w:rPr>
+          <w:rFonts w:ascii="微软雅黑" w:eastAsia="微软雅黑" w:hAnsi="微软雅黑" w:hint="eastAsia"/>
+          <w:color w:val="333333"/>
+          <w:sz w:val="15"/>
+          <w:szCs w:val="15"/>
+        </w:rPr>
+        <w:t xml:space="preserve">　　精准农业 </w:t>
+      </w:r>
+    </w:p>
+    <w:p>
+      <w:pPr>
+        <w:pStyle w:val="a6"/>
+        <w:shd w:val="clear" w:color="auto" w:fill="F9F9F9"/>
+        <w:spacing w:before="0" w:beforeAutospacing="0" w:after="0" w:afterAutospacing="0" w:line="540" w:lineRule="atLeast"/>
+        <w:rPr>
+          <w:rFonts w:ascii="微软雅黑" w:eastAsia="微软雅黑" w:hAnsi="微软雅黑"/>
+          <w:color w:val="333333"/>
+          <w:sz w:val="15"/>
+          <w:szCs w:val="15"/>
+        </w:rPr>
+      </w:pPr>
+      <w:r>
+        <w:rPr>
+          <w:rFonts w:ascii="微软雅黑" w:eastAsia="微软雅黑" w:hAnsi="微软雅黑" w:hint="eastAsia"/>
+          <w:color w:val="333333"/>
+          <w:sz w:val="15"/>
+          <w:szCs w:val="15"/>
+        </w:rPr>
+        <w:t xml:space="preserve">　　机械控制</w:t>
+      </w:r>
+    </w:p>
+    <w:p>
+      <w:pPr>
+        <w:rPr>
+          <w:rStyle w:val="a5"/>
+        </w:rPr>
+      </w:pPr>
+      <w:hyperlink r:id="rId8" w:history="1">
+        <w:r>
+          <w:rPr>
+            <w:rStyle w:val="a5"/>
+          </w:rPr>
+          <w:t>http://www.jrtc-tech.com/h-pd-61.html</w:t>
+        </w:r>
+      </w:hyperlink>
+    </w:p>
+    <w:p>
+      <w:pPr>
+        <w:rPr>
+          <w:rStyle w:val="a5"/>
+        </w:rPr>
+      </w:pPr>
+    </w:p>
+    <w:p/>
+    <w:p>
+      <w:pPr>
+        <w:pStyle w:val="1"/>
+        <w:numPr>
+          <w:ilvl w:val="0"/>
+          <w:numId w:val="1"/>
+        </w:numPr>
+      </w:pPr>
+      <w:r>
+        <w:rPr>
+          <w:rFonts w:hint="eastAsia"/>
+        </w:rPr>
+        <w:t>百科</w:t>
+      </w:r>
+    </w:p>
+    <w:p/>
+    <w:p>
+      <w:pPr>
+        <w:rPr>
+          <w:rFonts w:hint="eastAsia"/>
+        </w:rPr>
+      </w:pPr>
+      <w:r>
+        <w:rPr>
+          <w:rFonts w:hint="eastAsia"/>
+        </w:rPr>
+        <w:t>CE</w:t>
+      </w:r>
+    </w:p>
+    <w:p>
+      <w:pPr>
+        <w:rPr>
+          <w:rFonts w:ascii="Arial" w:hAnsi="Arial" w:cs="Arial"/>
+          <w:sz w:val="45"/>
+          <w:szCs w:val="45"/>
+          <w:shd w:val="clear" w:color="auto" w:fill="FFFFFF"/>
+        </w:rPr>
+      </w:pPr>
+      <w:r>
+        <w:t>Maxlinear</w:t>
+      </w:r>
+      <w:r>
+        <w:t xml:space="preserve"> </w:t>
+      </w:r>
+      <w:r>
+        <w:rPr>
+          <w:rFonts w:ascii="Arial" w:hAnsi="Arial" w:cs="Arial"/>
+          <w:sz w:val="45"/>
+          <w:szCs w:val="45"/>
+          <w:shd w:val="clear" w:color="auto" w:fill="FFFFFF"/>
+        </w:rPr>
+        <w:t>麦凌威</w:t>
+      </w:r>
+    </w:p>
+    <w:p>
+      <w:pPr>
+        <w:rPr>
+          <w:rFonts w:ascii="微软雅黑" w:eastAsia="微软雅黑" w:hAnsi="微软雅黑"/>
+          <w:color w:val="405060"/>
+          <w:szCs w:val="21"/>
+          <w:shd w:val="clear" w:color="auto" w:fill="FFFFFF"/>
+        </w:rPr>
+      </w:pPr>
+      <w:r>
+        <w:rPr>
+          <w:rFonts w:ascii="微软雅黑" w:eastAsia="微软雅黑" w:hAnsi="微软雅黑" w:hint="eastAsia"/>
+          <w:color w:val="405060"/>
+          <w:szCs w:val="21"/>
+          <w:shd w:val="clear" w:color="auto" w:fill="FFFFFF"/>
+        </w:rPr>
+        <w:t>支持最大多少波特率？12</w:t>
+      </w:r>
+      <w:r>
+        <w:rPr>
+          <w:rFonts w:ascii="微软雅黑" w:eastAsia="微软雅黑" w:hAnsi="微软雅黑"/>
+          <w:color w:val="405060"/>
+          <w:szCs w:val="21"/>
+          <w:shd w:val="clear" w:color="auto" w:fill="FFFFFF"/>
+        </w:rPr>
+        <w:t>M</w:t>
+      </w:r>
+    </w:p>
+    <w:p>
+      <w:pPr>
+        <w:rPr>
+          <w:rFonts w:ascii="Arial" w:hAnsi="Arial" w:cs="Arial"/>
+          <w:color w:val="222222"/>
+          <w:szCs w:val="21"/>
+          <w:shd w:val="clear" w:color="auto" w:fill="FFFFFF"/>
+        </w:rPr>
+      </w:pPr>
+      <w:r>
+        <w:rPr>
+          <w:rFonts w:ascii="Arial" w:hAnsi="Arial" w:cs="Arial"/>
+          <w:color w:val="222222"/>
+          <w:szCs w:val="21"/>
+          <w:shd w:val="clear" w:color="auto" w:fill="FFFFFF"/>
+        </w:rPr>
+        <w:t>Exar Corporation--</w:t>
+      </w:r>
+      <w:r>
+        <w:rPr>
+          <w:rFonts w:ascii="Arial" w:hAnsi="Arial" w:cs="Arial" w:hint="eastAsia"/>
+          <w:color w:val="222222"/>
+          <w:szCs w:val="21"/>
+          <w:shd w:val="clear" w:color="auto" w:fill="FFFFFF"/>
+        </w:rPr>
+        <w:t>艾科嘉股份有限公司</w:t>
+      </w:r>
+      <w:r>
+        <w:rPr>
+          <w:rFonts w:ascii="Arial" w:hAnsi="Arial" w:cs="Arial" w:hint="eastAsia"/>
+          <w:color w:val="222222"/>
+          <w:szCs w:val="21"/>
+          <w:shd w:val="clear" w:color="auto" w:fill="FFFFFF"/>
+        </w:rPr>
+        <w:t>-</w:t>
+      </w:r>
+      <w:r>
+        <w:rPr>
+          <w:rFonts w:ascii="Arial" w:hAnsi="Arial" w:cs="Arial"/>
+          <w:color w:val="222222"/>
+          <w:szCs w:val="21"/>
+          <w:shd w:val="clear" w:color="auto" w:fill="FFFFFF"/>
+        </w:rPr>
+        <w:t>是一家美国半导体制造商，于</w:t>
+      </w:r>
+      <w:r>
+        <w:rPr>
+          <w:rFonts w:ascii="Arial" w:hAnsi="Arial" w:cs="Arial"/>
+          <w:color w:val="222222"/>
+          <w:szCs w:val="21"/>
+          <w:shd w:val="clear" w:color="auto" w:fill="FFFFFF"/>
+        </w:rPr>
+        <w:t>2017</w:t>
+      </w:r>
+      <w:r>
+        <w:rPr>
+          <w:rFonts w:ascii="Arial" w:hAnsi="Arial" w:cs="Arial"/>
+          <w:color w:val="222222"/>
+          <w:szCs w:val="21"/>
+          <w:shd w:val="clear" w:color="auto" w:fill="FFFFFF"/>
+        </w:rPr>
+        <w:t>年</w:t>
+      </w:r>
+      <w:r>
+        <w:rPr>
+          <w:rFonts w:ascii="Arial" w:hAnsi="Arial" w:cs="Arial"/>
+          <w:color w:val="222222"/>
+          <w:szCs w:val="21"/>
+          <w:shd w:val="clear" w:color="auto" w:fill="FFFFFF"/>
+        </w:rPr>
+        <w:t>5</w:t>
+      </w:r>
+      <w:r>
+        <w:rPr>
+          <w:rFonts w:ascii="Arial" w:hAnsi="Arial" w:cs="Arial"/>
+          <w:color w:val="222222"/>
+          <w:szCs w:val="21"/>
+          <w:shd w:val="clear" w:color="auto" w:fill="FFFFFF"/>
+        </w:rPr>
+        <w:t>月被</w:t>
+      </w:r>
+      <w:r>
+        <w:rPr>
+          <w:rFonts w:ascii="Arial" w:hAnsi="Arial" w:cs="Arial"/>
+          <w:color w:val="222222"/>
+          <w:szCs w:val="21"/>
+          <w:shd w:val="clear" w:color="auto" w:fill="FFFFFF"/>
+        </w:rPr>
+        <w:t>MaxLinear</w:t>
+      </w:r>
+      <w:r>
+        <w:rPr>
+          <w:rFonts w:ascii="Arial" w:hAnsi="Arial" w:cs="Arial"/>
+          <w:color w:val="222222"/>
+          <w:szCs w:val="21"/>
+          <w:shd w:val="clear" w:color="auto" w:fill="FFFFFF"/>
+        </w:rPr>
+        <w:t>收购，并作为全资子公司维持</w:t>
+      </w:r>
+    </w:p>
+    <w:p>
+      <w:pPr>
+        <w:pStyle w:val="2"/>
+        <w:rPr>
+          <w:shd w:val="clear" w:color="auto" w:fill="FFFFFF"/>
+        </w:rPr>
+      </w:pPr>
+      <w:r>
+        <w:rPr>
+          <w:rFonts w:hint="eastAsia"/>
+          <w:shd w:val="clear" w:color="auto" w:fill="FFFFFF"/>
+        </w:rPr>
+        <w:t>X</w:t>
+      </w:r>
+      <w:r>
+        <w:rPr>
+          <w:shd w:val="clear" w:color="auto" w:fill="FFFFFF"/>
+        </w:rPr>
+        <w:t>R21V1410</w:t>
+      </w:r>
+    </w:p>
+    <w:p/>
+    <w:p>
+      <w:r>
+        <w:rPr>
+          <w:noProof/>
+        </w:rPr>
+        <w:lastRenderedPageBreak/>
+        <w:drawing>
+          <wp:inline distT="0" distB="0" distL="0" distR="0" wp14:anchorId="6DEFA861" wp14:editId="1E1B76B2">
+            <wp:extent cx="5274310" cy="2827930"/>
+            <wp:effectExtent l="0" t="0" r="2540" b="0"/>
+            <wp:docPr id="6" name="图片 6" descr="E:\Genius\config\temp\thumbnail1CF7A222-685C-360C-ED8D-731431E14180.jpg"/>
+            <wp:cNvGraphicFramePr>
+              <a:graphicFrameLocks xmlns:a="http://schemas.openxmlformats.org/drawingml/2006/main" noChangeAspect="1"/>
+            </wp:cNvGraphicFramePr>
+            <a:graphic xmlns:a="http://schemas.openxmlformats.org/drawingml/2006/main">
+              <a:graphicData uri="http://schemas.openxmlformats.org/drawingml/2006/picture">
+                <pic:pic xmlns:pic="http://schemas.openxmlformats.org/drawingml/2006/picture">
+                  <pic:nvPicPr>
+                    <pic:cNvPr id="0" name="Picture 1" descr="E:\Genius\config\temp\thumbnail1CF7A222-685C-360C-ED8D-731431E14180.jpg"/>
+                    <pic:cNvPicPr>
+                      <a:picLocks noChangeAspect="1" noChangeArrowheads="1"/>
+                    </pic:cNvPicPr>
+                  </pic:nvPicPr>
+                  <pic:blipFill>
+                    <a:blip r:embed="rId9">
+                      <a:extLst>
+                        <a:ext uri="{28A0092B-C50C-407E-A947-70E740481C1C}">
+                          <a14:useLocalDpi xmlns:a14="http://schemas.microsoft.com/office/drawing/2010/main" val="0"/>
+                        </a:ext>
+                      </a:extLst>
+                    </a:blip>
+                    <a:srcRect/>
+                    <a:stretch>
+                      <a:fillRect/>
+                    </a:stretch>
+                  </pic:blipFill>
+                  <pic:spPr bwMode="auto">
+                    <a:xfrm>
+                      <a:off x="0" y="0"/>
+                      <a:ext cx="5274310" cy="2827930"/>
+                    </a:xfrm>
+                    <a:prstGeom prst="rect">
+                      <a:avLst/>
+                    </a:prstGeom>
+                    <a:noFill/>
+                    <a:ln>
+                      <a:noFill/>
+                    </a:ln>
+                  </pic:spPr>
+                </pic:pic>
+              </a:graphicData>
+            </a:graphic>
+          </wp:inline>
+        </w:drawing>
+      </w:r>
+    </w:p>
+    <w:p>
+      <w:r>
+        <w:rPr>
+          <w:rFonts w:hint="eastAsia"/>
+        </w:rPr>
+        <w:t>自动网络</w:t>
+      </w:r>
+      <w:r>
+        <w:t>更新</w:t>
+      </w:r>
+      <w:r>
+        <w:rPr>
+          <w:rFonts w:hint="eastAsia"/>
+        </w:rPr>
+        <w:t>方式</w:t>
+      </w:r>
+    </w:p>
+    <w:p>
+      <w:pPr>
+        <w:rPr>
+          <w:rFonts w:ascii="Arial" w:hAnsi="Arial" w:cs="Arial"/>
+          <w:color w:val="222222"/>
+          <w:szCs w:val="21"/>
+          <w:shd w:val="clear" w:color="auto" w:fill="FFFFFF"/>
+        </w:rPr>
+      </w:pPr>
+      <w:r>
+        <w:rPr>
+          <w:noProof/>
+        </w:rPr>
+        <w:drawing>
+          <wp:inline distT="0" distB="0" distL="0" distR="0" wp14:anchorId="1EA53C0B" wp14:editId="43FD405F">
+            <wp:extent cx="2565779" cy="1566466"/>
+            <wp:effectExtent l="0" t="0" r="6350" b="0"/>
+            <wp:docPr id="5" name="图片 5"/>
+            <wp:cNvGraphicFramePr>
+              <a:graphicFrameLocks xmlns:a="http://schemas.openxmlformats.org/drawingml/2006/main" noChangeAspect="1"/>
+            </wp:cNvGraphicFramePr>
+            <a:graphic xmlns:a="http://schemas.openxmlformats.org/drawingml/2006/main">
+              <a:graphicData uri="http://schemas.openxmlformats.org/drawingml/2006/picture">
+                <pic:pic xmlns:pic="http://schemas.openxmlformats.org/drawingml/2006/picture">
+                  <pic:nvPicPr>
+                    <pic:cNvPr id="1" name=""/>
+                    <pic:cNvPicPr/>
+                  </pic:nvPicPr>
+                  <pic:blipFill>
+                    <a:blip r:embed="rId10"/>
+                    <a:stretch>
+                      <a:fillRect/>
+                    </a:stretch>
+                  </pic:blipFill>
+                  <pic:spPr>
+                    <a:xfrm>
+                      <a:off x="0" y="0"/>
+                      <a:ext cx="2590055" cy="1581287"/>
+                    </a:xfrm>
+                    <a:prstGeom prst="rect">
+                      <a:avLst/>
+                    </a:prstGeom>
+                  </pic:spPr>
+                </pic:pic>
+              </a:graphicData>
+            </a:graphic>
+          </wp:inline>
+        </w:drawing>
+      </w:r>
+    </w:p>
+    <w:p>
+      <w:pPr>
+        <w:rPr>
+          <w:rFonts w:ascii="Arial" w:hAnsi="Arial" w:cs="Arial"/>
+          <w:color w:val="222222"/>
+          <w:szCs w:val="21"/>
+          <w:shd w:val="clear" w:color="auto" w:fill="FFFFFF"/>
+        </w:rPr>
+      </w:pPr>
+    </w:p>
+    <w:p>
+      <w:pPr>
+        <w:rPr>
+          <w:rFonts w:ascii="Arial" w:hAnsi="Arial" w:cs="Arial"/>
+          <w:color w:val="222222"/>
+          <w:szCs w:val="21"/>
+          <w:shd w:val="clear" w:color="auto" w:fill="FFFFFF"/>
+        </w:rPr>
+      </w:pPr>
+      <w:r>
+        <w:rPr>
+          <w:rFonts w:ascii="Arial" w:hAnsi="Arial" w:cs="Arial" w:hint="eastAsia"/>
+          <w:color w:val="222222"/>
+          <w:szCs w:val="21"/>
+          <w:shd w:val="clear" w:color="auto" w:fill="FFFFFF"/>
+        </w:rPr>
+        <w:t>手动安装</w:t>
+      </w:r>
+      <w:r>
+        <w:rPr>
+          <w:rFonts w:ascii="Arial" w:hAnsi="Arial" w:cs="Arial"/>
+          <w:color w:val="222222"/>
+          <w:szCs w:val="21"/>
+          <w:shd w:val="clear" w:color="auto" w:fill="FFFFFF"/>
+        </w:rPr>
+        <w:t>方式</w:t>
+      </w:r>
+      <w:r>
+        <w:rPr>
+          <w:rFonts w:ascii="Arial" w:hAnsi="Arial" w:cs="Arial" w:hint="eastAsia"/>
+          <w:color w:val="222222"/>
+          <w:szCs w:val="21"/>
+          <w:shd w:val="clear" w:color="auto" w:fill="FFFFFF"/>
+        </w:rPr>
+        <w:t>：</w:t>
+      </w:r>
+    </w:p>
+    <w:p>
+      <w:pPr>
+        <w:rPr>
+          <w:rFonts w:ascii="Arial" w:hAnsi="Arial" w:cs="Arial"/>
+          <w:color w:val="222222"/>
+          <w:szCs w:val="21"/>
+          <w:shd w:val="clear" w:color="auto" w:fill="FFFFFF"/>
+        </w:rPr>
+      </w:pPr>
+    </w:p>
+    <w:p>
+      <w:pPr>
+        <w:rPr>
+          <w:rFonts w:ascii="Arial" w:hAnsi="Arial" w:cs="Arial"/>
+          <w:color w:val="222222"/>
+          <w:szCs w:val="21"/>
+          <w:shd w:val="clear" w:color="auto" w:fill="FFFFFF"/>
+        </w:rPr>
+      </w:pPr>
+      <w:r>
+        <w:rPr>
+          <w:rFonts w:ascii="Arial" w:hAnsi="Arial" w:cs="Arial"/>
+          <w:color w:val="222222"/>
+          <w:szCs w:val="21"/>
+          <w:shd w:val="clear" w:color="auto" w:fill="FFFFFF"/>
+        </w:rPr>
+        <w:t>XRUSB-Windows-DriversOnly-Vers2.2.0.0</w:t>
+      </w:r>
+    </w:p>
+    <w:p>
+      <w:pPr>
+        <w:rPr>
+          <w:rFonts w:ascii="Arial" w:hAnsi="Arial" w:cs="Arial" w:hint="eastAsia"/>
+          <w:color w:val="222222"/>
+          <w:szCs w:val="21"/>
+          <w:shd w:val="clear" w:color="auto" w:fill="FFFFFF"/>
+        </w:rPr>
+      </w:pPr>
+    </w:p>
+    <w:p>
+      <w:r>
+        <w:rPr>
+          <w:rFonts w:ascii="Arial" w:hAnsi="Arial" w:cs="Arial" w:hint="eastAsia"/>
+          <w:color w:val="222222"/>
+          <w:szCs w:val="21"/>
+          <w:shd w:val="clear" w:color="auto" w:fill="FFFFFF"/>
+        </w:rPr>
+        <w:t>下</w:t>
+      </w:r>
+      <w:r>
+        <w:rPr>
+          <w:rFonts w:ascii="Arial" w:hAnsi="Arial" w:cs="Arial"/>
+          <w:color w:val="222222"/>
+          <w:szCs w:val="21"/>
+          <w:shd w:val="clear" w:color="auto" w:fill="FFFFFF"/>
+        </w:rPr>
+        <w:t>载驱动</w:t>
+      </w:r>
+      <w:hyperlink r:id="rId11" w:history="1">
+        <w:r>
+          <w:rPr>
+            <w:rStyle w:val="a5"/>
+          </w:rPr>
+          <w:t>https://download.csdn.net/download/qq_15236799/9675364</w:t>
+        </w:r>
+      </w:hyperlink>
+    </w:p>
+    <w:p>
+      <w:pPr>
+        <w:rPr>
+          <w:rStyle w:val="a5"/>
+        </w:rPr>
+      </w:pPr>
+      <w:hyperlink r:id="rId12" w:history="1">
+        <w:r>
+          <w:rPr>
+            <w:rStyle w:val="a5"/>
+          </w:rPr>
+          <w:t>https://driverpack.io/zh-cn/devices/chipset/exar/xr21v1410-usb-uart?os=windows-7-x64</w:t>
+        </w:r>
+      </w:hyperlink>
+    </w:p>
+    <w:p>
+      <w:pPr>
+        <w:rPr>
+          <w:rStyle w:val="a5"/>
+        </w:rPr>
+      </w:pPr>
+    </w:p>
+    <w:p>
+      <w:pPr>
+        <w:rPr>
+          <w:rFonts w:hint="eastAsia"/>
+        </w:rPr>
+      </w:pPr>
       <w:bookmarkStart w:id="0" w:name="_GoBack"/>
       <w:bookmarkEnd w:id="0"/>
     </w:p>
@@ -539,6 +1709,100 @@
     </w:p>
   </w:footnote>
 </w:footnotes>
+</file>
+
+<file path=word/numbering.xml><?xml version="1.0" encoding="utf-8"?>
+<w:numbering xmlns:wpc="http://schemas.microsoft.com/office/word/2010/wordprocessingCanvas" xmlns:mc="http://schemas.openxmlformats.org/markup-compatibility/2006" xmlns:o="urn:schemas-microsoft-com:office:office" xmlns:r="http://schemas.openxmlformats.org/officeDocument/2006/relationships" xmlns:m="http://schemas.openxmlformats.org/officeDocument/2006/math" xmlns:v="urn:schemas-microsoft-com:vml" xmlns:wp14="http://schemas.microsoft.com/office/word/2010/wordprocessingDrawing" xmlns:wp="http://schemas.openxmlformats.org/drawingml/2006/wordprocessingDrawing" xmlns:w10="urn:schemas-microsoft-com:office:word" xmlns:w="http://schemas.openxmlformats.org/wordprocessingml/2006/main" xmlns:w14="http://schemas.microsoft.com/office/word/2010/wordml" xmlns:w15="http://schemas.microsoft.com/office/word/2012/wordml" xmlns:wpg="http://schemas.microsoft.com/office/word/2010/wordprocessingGroup" xmlns:wpi="http://schemas.microsoft.com/office/word/2010/wordprocessingInk" xmlns:wne="http://schemas.microsoft.com/office/word/2006/wordml" xmlns:wps="http://schemas.microsoft.com/office/word/2010/wordprocessingShape" mc:Ignorable="w14 w15 wp14">
+  <w:abstractNum w:abstractNumId="0" w15:restartNumberingAfterBreak="0">
+    <w:nsid w:val="63493A86"/>
+    <w:multiLevelType w:val="multilevel"/>
+    <w:tmpl w:val="0409001F"/>
+    <w:lvl w:ilvl="0">
+      <w:start w:val="1"/>
+      <w:numFmt w:val="decimal"/>
+      <w:lvlText w:val="%1."/>
+      <w:lvlJc w:val="left"/>
+      <w:pPr>
+        <w:ind w:left="425" w:hanging="425"/>
+      </w:pPr>
+    </w:lvl>
+    <w:lvl w:ilvl="1">
+      <w:start w:val="1"/>
+      <w:numFmt w:val="decimal"/>
+      <w:lvlText w:val="%1.%2."/>
+      <w:lvlJc w:val="left"/>
+      <w:pPr>
+        <w:ind w:left="567" w:hanging="567"/>
+      </w:pPr>
+    </w:lvl>
+    <w:lvl w:ilvl="2">
+      <w:start w:val="1"/>
+      <w:numFmt w:val="decimal"/>
+      <w:lvlText w:val="%1.%2.%3."/>
+      <w:lvlJc w:val="left"/>
+      <w:pPr>
+        <w:ind w:left="709" w:hanging="709"/>
+      </w:pPr>
+    </w:lvl>
+    <w:lvl w:ilvl="3">
+      <w:start w:val="1"/>
+      <w:numFmt w:val="decimal"/>
+      <w:lvlText w:val="%1.%2.%3.%4."/>
+      <w:lvlJc w:val="left"/>
+      <w:pPr>
+        <w:ind w:left="851" w:hanging="851"/>
+      </w:pPr>
+    </w:lvl>
+    <w:lvl w:ilvl="4">
+      <w:start w:val="1"/>
+      <w:numFmt w:val="decimal"/>
+      <w:lvlText w:val="%1.%2.%3.%4.%5."/>
+      <w:lvlJc w:val="left"/>
+      <w:pPr>
+        <w:ind w:left="992" w:hanging="992"/>
+      </w:pPr>
+    </w:lvl>
+    <w:lvl w:ilvl="5">
+      <w:start w:val="1"/>
+      <w:numFmt w:val="decimal"/>
+      <w:lvlText w:val="%1.%2.%3.%4.%5.%6."/>
+      <w:lvlJc w:val="left"/>
+      <w:pPr>
+        <w:ind w:left="1134" w:hanging="1134"/>
+      </w:pPr>
+    </w:lvl>
+    <w:lvl w:ilvl="6">
+      <w:start w:val="1"/>
+      <w:numFmt w:val="decimal"/>
+      <w:lvlText w:val="%1.%2.%3.%4.%5.%6.%7."/>
+      <w:lvlJc w:val="left"/>
+      <w:pPr>
+        <w:ind w:left="1276" w:hanging="1276"/>
+      </w:pPr>
+    </w:lvl>
+    <w:lvl w:ilvl="7">
+      <w:start w:val="1"/>
+      <w:numFmt w:val="decimal"/>
+      <w:lvlText w:val="%1.%2.%3.%4.%5.%6.%7.%8."/>
+      <w:lvlJc w:val="left"/>
+      <w:pPr>
+        <w:ind w:left="1418" w:hanging="1418"/>
+      </w:pPr>
+    </w:lvl>
+    <w:lvl w:ilvl="8">
+      <w:start w:val="1"/>
+      <w:numFmt w:val="decimal"/>
+      <w:lvlText w:val="%1.%2.%3.%4.%5.%6.%7.%8.%9."/>
+      <w:lvlJc w:val="left"/>
+      <w:pPr>
+        <w:ind w:left="1559" w:hanging="1559"/>
+      </w:pPr>
+    </w:lvl>
+  </w:abstractNum>
+  <w:num w:numId="1">
+    <w:abstractNumId w:val="0"/>
+  </w:num>
+</w:numbering>
 </file>
 
 <file path=word/styles.xml><?xml version="1.0" encoding="utf-8"?>
@@ -936,6 +2200,51 @@
       <w:jc w:val="both"/>
     </w:pPr>
   </w:style>
+  <w:style w:type="paragraph" w:styleId="1">
+    <w:name w:val="heading 1"/>
+    <w:basedOn w:val="a"/>
+    <w:next w:val="a"/>
+    <w:link w:val="1Char"/>
+    <w:uiPriority w:val="9"/>
+    <w:qFormat/>
+    <w:rsid w:val="00010977"/>
+    <w:pPr>
+      <w:keepNext/>
+      <w:keepLines/>
+      <w:spacing w:before="340" w:after="330" w:line="578" w:lineRule="auto"/>
+      <w:outlineLvl w:val="0"/>
+    </w:pPr>
+    <w:rPr>
+      <w:b/>
+      <w:bCs/>
+      <w:kern w:val="44"/>
+      <w:sz w:val="44"/>
+      <w:szCs w:val="44"/>
+    </w:rPr>
+  </w:style>
+  <w:style w:type="paragraph" w:styleId="2">
+    <w:name w:val="heading 2"/>
+    <w:basedOn w:val="a"/>
+    <w:next w:val="a"/>
+    <w:link w:val="2Char"/>
+    <w:uiPriority w:val="9"/>
+    <w:unhideWhenUsed/>
+    <w:qFormat/>
+    <w:rsid w:val="00010977"/>
+    <w:pPr>
+      <w:keepNext/>
+      <w:keepLines/>
+      <w:spacing w:before="260" w:after="260" w:line="416" w:lineRule="auto"/>
+      <w:outlineLvl w:val="1"/>
+    </w:pPr>
+    <w:rPr>
+      <w:rFonts w:asciiTheme="majorHAnsi" w:eastAsiaTheme="majorEastAsia" w:hAnsiTheme="majorHAnsi" w:cstheme="majorBidi"/>
+      <w:b/>
+      <w:bCs/>
+      <w:sz w:val="32"/>
+      <w:szCs w:val="32"/>
+    </w:rPr>
+  </w:style>
   <w:style w:type="character" w:default="1" w:styleId="a0">
     <w:name w:val="Default Paragraph Font"/>
     <w:uiPriority w:val="1"/>
@@ -1026,6 +2335,65 @@
     <w:rPr>
       <w:sz w:val="18"/>
       <w:szCs w:val="18"/>
+    </w:rPr>
+  </w:style>
+  <w:style w:type="character" w:customStyle="1" w:styleId="1Char">
+    <w:name w:val="标题 1 Char"/>
+    <w:basedOn w:val="a0"/>
+    <w:link w:val="1"/>
+    <w:uiPriority w:val="9"/>
+    <w:rsid w:val="00010977"/>
+    <w:rPr>
+      <w:b/>
+      <w:bCs/>
+      <w:kern w:val="44"/>
+      <w:sz w:val="44"/>
+      <w:szCs w:val="44"/>
+    </w:rPr>
+  </w:style>
+  <w:style w:type="character" w:customStyle="1" w:styleId="2Char">
+    <w:name w:val="标题 2 Char"/>
+    <w:basedOn w:val="a0"/>
+    <w:link w:val="2"/>
+    <w:uiPriority w:val="9"/>
+    <w:rsid w:val="00010977"/>
+    <w:rPr>
+      <w:rFonts w:asciiTheme="majorHAnsi" w:eastAsiaTheme="majorEastAsia" w:hAnsiTheme="majorHAnsi" w:cstheme="majorBidi"/>
+      <w:b/>
+      <w:bCs/>
+      <w:sz w:val="32"/>
+      <w:szCs w:val="32"/>
+    </w:rPr>
+  </w:style>
+  <w:style w:type="character" w:styleId="a5">
+    <w:name w:val="Hyperlink"/>
+    <w:basedOn w:val="a0"/>
+    <w:uiPriority w:val="99"/>
+    <w:semiHidden/>
+    <w:unhideWhenUsed/>
+    <w:rsid w:val="00010977"/>
+    <w:rPr>
+      <w:color w:val="0000FF"/>
+      <w:u w:val="single"/>
+    </w:rPr>
+  </w:style>
+  <w:style w:type="paragraph" w:styleId="a6">
+    <w:name w:val="Normal (Web)"/>
+    <w:basedOn w:val="a"/>
+    <w:uiPriority w:val="99"/>
+    <w:semiHidden/>
+    <w:unhideWhenUsed/>
+    <w:rsid w:val="00010977"/>
+    <w:pPr>
+      <w:widowControl/>
+      <w:spacing w:before="100" w:beforeAutospacing="1" w:after="100" w:afterAutospacing="1"/>
+      <w:jc w:val="left"/>
+    </w:pPr>
+    <w:rPr>
+      <w:rFonts w:ascii="宋体" w:eastAsia="宋体" w:hAnsi="宋体" w:cs="宋体"/>
+      <w:kern w:val="0"/>
+      <w:sz w:val="24"/>
+      <w:szCs w:val="24"/>
     </w:rPr>
   </w:style>
 </w:styles>
